--- a/Manual.docx
+++ b/Manual.docx
@@ -13,6 +13,7 @@
           <w:docPartUnique/>
         </w:docPartObj>
       </w:sdtPr>
+      <w:sdtEndPr/>
       <w:sdtContent>
         <w:p>
           <w:pPr>
@@ -24,22 +25,23 @@
           </w:pPr>
           <w:r>
             <w:rPr>
+              <w:noProof/>
               <w:color w:val="FFFFFF" w:themeColor="background1"/>
               <w:lang w:val="en-GB"/>
             </w:rPr>
             <mc:AlternateContent>
               <mc:Choice Requires="wpg">
                 <w:drawing>
-                  <wp:anchor distT="0" distB="0" distL="114300" distR="114300" simplePos="0" relativeHeight="251659264" behindDoc="1" locked="0" layoutInCell="1" allowOverlap="1" wp14:anchorId="652A3F31" wp14:editId="290E90B4">
+                  <wp:anchor distT="0" distB="0" distL="114300" distR="114300" simplePos="0" relativeHeight="251659264" behindDoc="1" locked="0" layoutInCell="1" allowOverlap="1" wp14:anchorId="652A3F31" wp14:editId="7696DC32">
                     <wp:simplePos x="0" y="0"/>
                     <wp:positionH relativeFrom="page">
-                      <wp:align>center</wp:align>
+                      <wp:posOffset>456208</wp:posOffset>
                     </wp:positionH>
                     <wp:positionV relativeFrom="page">
-                      <wp:align>center</wp:align>
+                      <wp:posOffset>632460</wp:posOffset>
                     </wp:positionV>
-                    <wp:extent cx="6864824" cy="9123528"/>
-                    <wp:effectExtent l="0" t="0" r="0" b="0"/>
+                    <wp:extent cx="6661507" cy="9574530"/>
+                    <wp:effectExtent l="0" t="0" r="6350" b="0"/>
                     <wp:wrapNone/>
                     <wp:docPr id="193" name="Gruppe 193"/>
                     <wp:cNvGraphicFramePr/>
@@ -50,9 +52,9 @@
                           <wpg:grpSpPr>
                             <a:xfrm>
                               <a:off x="0" y="0"/>
-                              <a:ext cx="6864824" cy="9123528"/>
-                              <a:chOff x="0" y="0"/>
-                              <a:chExt cx="6864824" cy="9123528"/>
+                              <a:ext cx="6661507" cy="9574530"/>
+                              <a:chOff x="0" y="1"/>
+                              <a:chExt cx="6864824" cy="9123527"/>
                             </a:xfrm>
                           </wpg:grpSpPr>
                           <wps:wsp>
@@ -60,8 +62,8 @@
                             <wps:cNvSpPr/>
                             <wps:spPr>
                               <a:xfrm>
-                                <a:off x="0" y="0"/>
-                                <a:ext cx="6858000" cy="1371600"/>
+                                <a:off x="0" y="1"/>
+                                <a:ext cx="6858000" cy="952500"/>
                               </a:xfrm>
                               <a:prstGeom prst="rect">
                                 <a:avLst/>
@@ -261,18 +263,18 @@
                       </a:graphicData>
                     </a:graphic>
                     <wp14:sizeRelH relativeFrom="page">
-                      <wp14:pctWidth>88200</wp14:pctWidth>
+                      <wp14:pctWidth>0</wp14:pctWidth>
                     </wp14:sizeRelH>
                     <wp14:sizeRelV relativeFrom="page">
-                      <wp14:pctHeight>90900</wp14:pctHeight>
+                      <wp14:pctHeight>0</wp14:pctHeight>
                     </wp14:sizeRelV>
                   </wp:anchor>
                 </w:drawing>
               </mc:Choice>
               <mc:Fallback>
                 <w:pict>
-                  <v:group w14:anchorId="652A3F31" id="Gruppe 193" o:spid="_x0000_s1026" style="position:absolute;left:0;text-align:left;margin-left:0;margin-top:0;width:540.55pt;height:718.4pt;z-index:-251657216;mso-width-percent:882;mso-height-percent:909;mso-position-horizontal:center;mso-position-horizontal-relative:page;mso-position-vertical:center;mso-position-vertical-relative:page;mso-width-percent:882;mso-height-percent:909" coordsize="68648,91235" o:gfxdata="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">
-                    <v:rect id="Rechteck 194" o:spid="_x0000_s1027" style="position:absolute;width:68580;height:13716;visibility:visible;mso-wrap-style:square;v-text-anchor:middle" o:gfxdata="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" fillcolor="black [3213]" stroked="f" strokeweight="1pt"/>
+                  <v:group w14:anchorId="652A3F31" id="Gruppe 193" o:spid="_x0000_s1026" style="position:absolute;left:0;text-align:left;margin-left:35.9pt;margin-top:49.8pt;width:524.55pt;height:753.9pt;z-index:-251657216;mso-position-horizontal-relative:page;mso-position-vertical-relative:page" coordorigin="" coordsize="68648,91235" o:gfxdata="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">
+                    <v:rect id="Rechteck 194" o:spid="_x0000_s1027" style="position:absolute;width:68580;height:9525;visibility:visible;mso-wrap-style:square;v-text-anchor:middle" o:gfxdata="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" fillcolor="black [3213]" stroked="f" strokeweight="1pt"/>
                     <v:rect id="Rechteck 195" o:spid="_x0000_s1028" style="position:absolute;top:40943;width:68580;height:50292;visibility:visible;mso-wrap-style:square;v-text-anchor:bottom" o:gfxdata="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" filled="f" stroked="f" strokeweight="1pt">
                       <v:textbox inset="36pt,57.6pt,36pt,36pt">
                         <w:txbxContent>
@@ -399,7 +401,11 @@
     <w:sdt>
       <w:sdtPr>
         <w:rPr>
-          <w:lang w:val="en-GB"/>
+          <w:rFonts w:asciiTheme="minorHAnsi" w:eastAsiaTheme="minorHAnsi" w:hAnsiTheme="minorHAnsi" w:cstheme="minorBidi"/>
+          <w:color w:val="auto"/>
+          <w:sz w:val="22"/>
+          <w:szCs w:val="22"/>
+          <w:lang w:val="en-GB" w:eastAsia="en-US"/>
         </w:rPr>
         <w:id w:val="70774246"/>
         <w:docPartObj>
@@ -409,13 +415,8 @@
       </w:sdtPr>
       <w:sdtEndPr>
         <w:rPr>
-          <w:rFonts w:asciiTheme="minorHAnsi" w:eastAsiaTheme="minorHAnsi" w:hAnsiTheme="minorHAnsi" w:cstheme="minorBidi"/>
           <w:b/>
           <w:bCs/>
-          <w:color w:val="auto"/>
-          <w:sz w:val="22"/>
-          <w:szCs w:val="22"/>
-          <w:lang w:eastAsia="en-US"/>
         </w:rPr>
       </w:sdtEndPr>
       <w:sdtContent>
@@ -463,7 +464,7 @@
             </w:rPr>
             <w:fldChar w:fldCharType="separate"/>
           </w:r>
-          <w:hyperlink w:anchor="_Toc103361315" w:history="1">
+          <w:hyperlink w:anchor="_Toc103505943" w:history="1">
             <w:r>
               <w:rPr>
                 <w:rStyle w:val="Hyperlink"/>
@@ -491,7 +492,7 @@
                 <w:noProof/>
                 <w:webHidden/>
               </w:rPr>
-              <w:instrText xml:space="preserve"> PAGEREF _Toc103361315 \h </w:instrText>
+              <w:instrText xml:space="preserve"> PAGEREF _Toc103505943 \h </w:instrText>
             </w:r>
             <w:r>
               <w:rPr>
@@ -534,7 +535,7 @@
               <w:lang w:eastAsia="de-DE"/>
             </w:rPr>
           </w:pPr>
-          <w:hyperlink w:anchor="_Toc103361316" w:history="1">
+          <w:hyperlink w:anchor="_Toc103505944" w:history="1">
             <w:r>
               <w:rPr>
                 <w:rStyle w:val="Hyperlink"/>
@@ -562,7 +563,7 @@
                 <w:noProof/>
                 <w:webHidden/>
               </w:rPr>
-              <w:instrText xml:space="preserve"> PAGEREF _Toc103361316 \h </w:instrText>
+              <w:instrText xml:space="preserve"> PAGEREF _Toc103505944 \h </w:instrText>
             </w:r>
             <w:r>
               <w:rPr>
@@ -605,7 +606,7 @@
               <w:lang w:eastAsia="de-DE"/>
             </w:rPr>
           </w:pPr>
-          <w:hyperlink w:anchor="_Toc103361317" w:history="1">
+          <w:hyperlink w:anchor="_Toc103505945" w:history="1">
             <w:r>
               <w:rPr>
                 <w:rStyle w:val="Hyperlink"/>
@@ -633,7 +634,7 @@
                 <w:noProof/>
                 <w:webHidden/>
               </w:rPr>
-              <w:instrText xml:space="preserve"> PAGEREF _Toc103361317 \h </w:instrText>
+              <w:instrText xml:space="preserve"> PAGEREF _Toc103505945 \h </w:instrText>
             </w:r>
             <w:r>
               <w:rPr>
@@ -654,6 +655,503 @@
                 <w:webHidden/>
               </w:rPr>
               <w:t>3</w:t>
+            </w:r>
+            <w:r>
+              <w:rPr>
+                <w:noProof/>
+                <w:webHidden/>
+              </w:rPr>
+              <w:fldChar w:fldCharType="end"/>
+            </w:r>
+          </w:hyperlink>
+        </w:p>
+        <w:p>
+          <w:pPr>
+            <w:pStyle w:val="Verzeichnis1"/>
+            <w:tabs>
+              <w:tab w:val="right" w:leader="dot" w:pos="9062"/>
+            </w:tabs>
+            <w:rPr>
+              <w:rFonts w:eastAsiaTheme="minorEastAsia"/>
+              <w:noProof/>
+              <w:lang w:eastAsia="de-DE"/>
+            </w:rPr>
+          </w:pPr>
+          <w:hyperlink w:anchor="_Toc103505946" w:history="1">
+            <w:r>
+              <w:rPr>
+                <w:rStyle w:val="Hyperlink"/>
+                <w:noProof/>
+                <w:lang w:val="en-GB"/>
+              </w:rPr>
+              <w:t>Management</w:t>
+            </w:r>
+            <w:r>
+              <w:rPr>
+                <w:noProof/>
+                <w:webHidden/>
+              </w:rPr>
+              <w:tab/>
+            </w:r>
+            <w:r>
+              <w:rPr>
+                <w:noProof/>
+                <w:webHidden/>
+              </w:rPr>
+              <w:fldChar w:fldCharType="begin"/>
+            </w:r>
+            <w:r>
+              <w:rPr>
+                <w:noProof/>
+                <w:webHidden/>
+              </w:rPr>
+              <w:instrText xml:space="preserve"> PAGEREF _Toc103505946 \h </w:instrText>
+            </w:r>
+            <w:r>
+              <w:rPr>
+                <w:noProof/>
+                <w:webHidden/>
+              </w:rPr>
+            </w:r>
+            <w:r>
+              <w:rPr>
+                <w:noProof/>
+                <w:webHidden/>
+              </w:rPr>
+              <w:fldChar w:fldCharType="separate"/>
+            </w:r>
+            <w:r>
+              <w:rPr>
+                <w:noProof/>
+                <w:webHidden/>
+              </w:rPr>
+              <w:t>4</w:t>
+            </w:r>
+            <w:r>
+              <w:rPr>
+                <w:noProof/>
+                <w:webHidden/>
+              </w:rPr>
+              <w:fldChar w:fldCharType="end"/>
+            </w:r>
+          </w:hyperlink>
+        </w:p>
+        <w:p>
+          <w:pPr>
+            <w:pStyle w:val="Verzeichnis2"/>
+            <w:tabs>
+              <w:tab w:val="right" w:leader="dot" w:pos="9062"/>
+            </w:tabs>
+            <w:rPr>
+              <w:rFonts w:eastAsiaTheme="minorEastAsia"/>
+              <w:noProof/>
+              <w:lang w:eastAsia="de-DE"/>
+            </w:rPr>
+          </w:pPr>
+          <w:hyperlink w:anchor="_Toc103505947" w:history="1">
+            <w:r>
+              <w:rPr>
+                <w:rStyle w:val="Hyperlink"/>
+                <w:noProof/>
+                <w:lang w:val="en-GB"/>
+              </w:rPr>
+              <w:t>Device</w:t>
+            </w:r>
+            <w:r>
+              <w:rPr>
+                <w:noProof/>
+                <w:webHidden/>
+              </w:rPr>
+              <w:tab/>
+            </w:r>
+            <w:r>
+              <w:rPr>
+                <w:noProof/>
+                <w:webHidden/>
+              </w:rPr>
+              <w:fldChar w:fldCharType="begin"/>
+            </w:r>
+            <w:r>
+              <w:rPr>
+                <w:noProof/>
+                <w:webHidden/>
+              </w:rPr>
+              <w:instrText xml:space="preserve"> PAGEREF _Toc103505947 \h </w:instrText>
+            </w:r>
+            <w:r>
+              <w:rPr>
+                <w:noProof/>
+                <w:webHidden/>
+              </w:rPr>
+            </w:r>
+            <w:r>
+              <w:rPr>
+                <w:noProof/>
+                <w:webHidden/>
+              </w:rPr>
+              <w:fldChar w:fldCharType="separate"/>
+            </w:r>
+            <w:r>
+              <w:rPr>
+                <w:noProof/>
+                <w:webHidden/>
+              </w:rPr>
+              <w:t>4</w:t>
+            </w:r>
+            <w:r>
+              <w:rPr>
+                <w:noProof/>
+                <w:webHidden/>
+              </w:rPr>
+              <w:fldChar w:fldCharType="end"/>
+            </w:r>
+          </w:hyperlink>
+        </w:p>
+        <w:p>
+          <w:pPr>
+            <w:pStyle w:val="Verzeichnis2"/>
+            <w:tabs>
+              <w:tab w:val="right" w:leader="dot" w:pos="9062"/>
+            </w:tabs>
+            <w:rPr>
+              <w:rFonts w:eastAsiaTheme="minorEastAsia"/>
+              <w:noProof/>
+              <w:lang w:eastAsia="de-DE"/>
+            </w:rPr>
+          </w:pPr>
+          <w:hyperlink w:anchor="_Toc103505948" w:history="1">
+            <w:r>
+              <w:rPr>
+                <w:rStyle w:val="Hyperlink"/>
+                <w:noProof/>
+                <w:lang w:val="en-GB"/>
+              </w:rPr>
+              <w:t>Notebook</w:t>
+            </w:r>
+            <w:r>
+              <w:rPr>
+                <w:noProof/>
+                <w:webHidden/>
+              </w:rPr>
+              <w:tab/>
+            </w:r>
+            <w:r>
+              <w:rPr>
+                <w:noProof/>
+                <w:webHidden/>
+              </w:rPr>
+              <w:fldChar w:fldCharType="begin"/>
+            </w:r>
+            <w:r>
+              <w:rPr>
+                <w:noProof/>
+                <w:webHidden/>
+              </w:rPr>
+              <w:instrText xml:space="preserve"> PAGEREF _Toc103505948 \h </w:instrText>
+            </w:r>
+            <w:r>
+              <w:rPr>
+                <w:noProof/>
+                <w:webHidden/>
+              </w:rPr>
+            </w:r>
+            <w:r>
+              <w:rPr>
+                <w:noProof/>
+                <w:webHidden/>
+              </w:rPr>
+              <w:fldChar w:fldCharType="separate"/>
+            </w:r>
+            <w:r>
+              <w:rPr>
+                <w:noProof/>
+                <w:webHidden/>
+              </w:rPr>
+              <w:t>5</w:t>
+            </w:r>
+            <w:r>
+              <w:rPr>
+                <w:noProof/>
+                <w:webHidden/>
+              </w:rPr>
+              <w:fldChar w:fldCharType="end"/>
+            </w:r>
+          </w:hyperlink>
+        </w:p>
+        <w:p>
+          <w:pPr>
+            <w:pStyle w:val="Verzeichnis2"/>
+            <w:tabs>
+              <w:tab w:val="right" w:leader="dot" w:pos="9062"/>
+            </w:tabs>
+            <w:rPr>
+              <w:rFonts w:eastAsiaTheme="minorEastAsia"/>
+              <w:noProof/>
+              <w:lang w:eastAsia="de-DE"/>
+            </w:rPr>
+          </w:pPr>
+          <w:hyperlink w:anchor="_Toc103505949" w:history="1">
+            <w:r>
+              <w:rPr>
+                <w:rStyle w:val="Hyperlink"/>
+                <w:noProof/>
+                <w:lang w:val="en-GB"/>
+              </w:rPr>
+              <w:t>Template</w:t>
+            </w:r>
+            <w:r>
+              <w:rPr>
+                <w:noProof/>
+                <w:webHidden/>
+              </w:rPr>
+              <w:tab/>
+            </w:r>
+            <w:r>
+              <w:rPr>
+                <w:noProof/>
+                <w:webHidden/>
+              </w:rPr>
+              <w:fldChar w:fldCharType="begin"/>
+            </w:r>
+            <w:r>
+              <w:rPr>
+                <w:noProof/>
+                <w:webHidden/>
+              </w:rPr>
+              <w:instrText xml:space="preserve"> PAGEREF _Toc103505949 \h </w:instrText>
+            </w:r>
+            <w:r>
+              <w:rPr>
+                <w:noProof/>
+                <w:webHidden/>
+              </w:rPr>
+            </w:r>
+            <w:r>
+              <w:rPr>
+                <w:noProof/>
+                <w:webHidden/>
+              </w:rPr>
+              <w:fldChar w:fldCharType="separate"/>
+            </w:r>
+            <w:r>
+              <w:rPr>
+                <w:noProof/>
+                <w:webHidden/>
+              </w:rPr>
+              <w:t>6</w:t>
+            </w:r>
+            <w:r>
+              <w:rPr>
+                <w:noProof/>
+                <w:webHidden/>
+              </w:rPr>
+              <w:fldChar w:fldCharType="end"/>
+            </w:r>
+          </w:hyperlink>
+        </w:p>
+        <w:p>
+          <w:pPr>
+            <w:pStyle w:val="Verzeichnis1"/>
+            <w:tabs>
+              <w:tab w:val="right" w:leader="dot" w:pos="9062"/>
+            </w:tabs>
+            <w:rPr>
+              <w:rFonts w:eastAsiaTheme="minorEastAsia"/>
+              <w:noProof/>
+              <w:lang w:eastAsia="de-DE"/>
+            </w:rPr>
+          </w:pPr>
+          <w:hyperlink w:anchor="_Toc103505950" w:history="1">
+            <w:r>
+              <w:rPr>
+                <w:rStyle w:val="Hyperlink"/>
+                <w:noProof/>
+                <w:lang w:val="en-GB"/>
+              </w:rPr>
+              <w:t>Backups</w:t>
+            </w:r>
+            <w:r>
+              <w:rPr>
+                <w:noProof/>
+                <w:webHidden/>
+              </w:rPr>
+              <w:tab/>
+            </w:r>
+            <w:r>
+              <w:rPr>
+                <w:noProof/>
+                <w:webHidden/>
+              </w:rPr>
+              <w:fldChar w:fldCharType="begin"/>
+            </w:r>
+            <w:r>
+              <w:rPr>
+                <w:noProof/>
+                <w:webHidden/>
+              </w:rPr>
+              <w:instrText xml:space="preserve"> PAGEREF _Toc103505950 \h </w:instrText>
+            </w:r>
+            <w:r>
+              <w:rPr>
+                <w:noProof/>
+                <w:webHidden/>
+              </w:rPr>
+            </w:r>
+            <w:r>
+              <w:rPr>
+                <w:noProof/>
+                <w:webHidden/>
+              </w:rPr>
+              <w:fldChar w:fldCharType="separate"/>
+            </w:r>
+            <w:r>
+              <w:rPr>
+                <w:noProof/>
+                <w:webHidden/>
+              </w:rPr>
+              <w:t>7</w:t>
+            </w:r>
+            <w:r>
+              <w:rPr>
+                <w:noProof/>
+                <w:webHidden/>
+              </w:rPr>
+              <w:fldChar w:fldCharType="end"/>
+            </w:r>
+          </w:hyperlink>
+        </w:p>
+        <w:p>
+          <w:pPr>
+            <w:pStyle w:val="Verzeichnis1"/>
+            <w:tabs>
+              <w:tab w:val="right" w:leader="dot" w:pos="9062"/>
+            </w:tabs>
+            <w:rPr>
+              <w:rFonts w:eastAsiaTheme="minorEastAsia"/>
+              <w:noProof/>
+              <w:lang w:eastAsia="de-DE"/>
+            </w:rPr>
+          </w:pPr>
+          <w:hyperlink w:anchor="_Toc103505951" w:history="1">
+            <w:r>
+              <w:rPr>
+                <w:rStyle w:val="Hyperlink"/>
+                <w:noProof/>
+                <w:lang w:val="en-GB"/>
+              </w:rPr>
+              <w:t>Tools</w:t>
+            </w:r>
+            <w:r>
+              <w:rPr>
+                <w:noProof/>
+                <w:webHidden/>
+              </w:rPr>
+              <w:tab/>
+            </w:r>
+            <w:r>
+              <w:rPr>
+                <w:noProof/>
+                <w:webHidden/>
+              </w:rPr>
+              <w:fldChar w:fldCharType="begin"/>
+            </w:r>
+            <w:r>
+              <w:rPr>
+                <w:noProof/>
+                <w:webHidden/>
+              </w:rPr>
+              <w:instrText xml:space="preserve"> PAGEREF _Toc103505951 \h </w:instrText>
+            </w:r>
+            <w:r>
+              <w:rPr>
+                <w:noProof/>
+                <w:webHidden/>
+              </w:rPr>
+            </w:r>
+            <w:r>
+              <w:rPr>
+                <w:noProof/>
+                <w:webHidden/>
+              </w:rPr>
+              <w:fldChar w:fldCharType="separate"/>
+            </w:r>
+            <w:r>
+              <w:rPr>
+                <w:noProof/>
+                <w:webHidden/>
+              </w:rPr>
+              <w:t>8</w:t>
+            </w:r>
+            <w:r>
+              <w:rPr>
+                <w:noProof/>
+                <w:webHidden/>
+              </w:rPr>
+              <w:fldChar w:fldCharType="end"/>
+            </w:r>
+          </w:hyperlink>
+        </w:p>
+        <w:p>
+          <w:pPr>
+            <w:pStyle w:val="Verzeichnis1"/>
+            <w:tabs>
+              <w:tab w:val="right" w:leader="dot" w:pos="9062"/>
+            </w:tabs>
+            <w:rPr>
+              <w:rFonts w:eastAsiaTheme="minorEastAsia"/>
+              <w:noProof/>
+              <w:lang w:eastAsia="de-DE"/>
+            </w:rPr>
+          </w:pPr>
+          <w:hyperlink w:anchor="_Toc103505952" w:history="1">
+            <w:r>
+              <w:rPr>
+                <w:rStyle w:val="Hyperlink"/>
+                <w:noProof/>
+                <w:lang w:val="en-GB"/>
+              </w:rPr>
+              <w:t>Scripting</w:t>
+            </w:r>
+            <w:r>
+              <w:rPr>
+                <w:noProof/>
+                <w:webHidden/>
+              </w:rPr>
+              <w:tab/>
+            </w:r>
+            <w:r>
+              <w:rPr>
+                <w:noProof/>
+                <w:webHidden/>
+              </w:rPr>
+              <w:fldChar w:fldCharType="begin"/>
+            </w:r>
+            <w:r>
+              <w:rPr>
+                <w:noProof/>
+                <w:webHidden/>
+              </w:rPr>
+              <w:instrText xml:space="preserve"> PAGEREF _Toc103505952 \h </w:instrText>
+            </w:r>
+            <w:r>
+              <w:rPr>
+                <w:noProof/>
+                <w:webHidden/>
+              </w:rPr>
+            </w:r>
+            <w:r>
+              <w:rPr>
+                <w:noProof/>
+                <w:webHidden/>
+              </w:rPr>
+              <w:fldChar w:fldCharType="separate"/>
+            </w:r>
+            <w:r>
+              <w:rPr>
+                <w:noProof/>
+                <w:webHidden/>
+              </w:rPr>
+              <w:t>9</w:t>
             </w:r>
             <w:r>
               <w:rPr>
@@ -708,7 +1206,7 @@
           <w:lang w:val="en-GB"/>
         </w:rPr>
       </w:pPr>
-      <w:bookmarkStart w:id="0" w:name="_Toc103361315"/>
+      <w:bookmarkStart w:id="0" w:name="_Toc103505943"/>
       <w:r>
         <w:rPr>
           <w:lang w:val="en-GB"/>
@@ -768,7 +1266,7 @@
           <w:lang w:val="en-GB"/>
         </w:rPr>
       </w:pPr>
-      <w:bookmarkStart w:id="1" w:name="_Toc103361316"/>
+      <w:bookmarkStart w:id="1" w:name="_Toc103505944"/>
       <w:r>
         <w:rPr>
           <w:lang w:val="en-GB"/>
@@ -872,7 +1370,7 @@
           <w:lang w:val="en-GB"/>
         </w:rPr>
       </w:pPr>
-      <w:bookmarkStart w:id="2" w:name="_Toc103361317"/>
+      <w:bookmarkStart w:id="2" w:name="_Toc103505945"/>
       <w:r>
         <w:rPr>
           <w:lang w:val="en-GB"/>
@@ -1109,6 +1607,7 @@
             </w:pPr>
             <w:r>
               <w:rPr>
+                <w:noProof/>
                 <w:lang w:val="en-GB"/>
               </w:rPr>
               <w:drawing>
@@ -1163,6 +1662,7 @@
             </w:r>
             <w:r>
               <w:rPr>
+                <w:noProof/>
                 <w:lang w:val="en-GB"/>
               </w:rPr>
               <w:drawing>
@@ -1216,6 +1716,7 @@
             </w:r>
             <w:r>
               <w:rPr>
+                <w:noProof/>
                 <w:lang w:val="en-GB"/>
               </w:rPr>
               <w:drawing>
@@ -1484,6 +1985,7 @@
             </w:pPr>
             <w:r>
               <w:rPr>
+                <w:noProof/>
                 <w:lang w:val="en-GB"/>
               </w:rPr>
               <w:drawing>
@@ -1722,6 +2224,7 @@
             </w:pPr>
             <w:r>
               <w:rPr>
+                <w:noProof/>
                 <w:lang w:val="en-GB"/>
               </w:rPr>
               <w:drawing>
@@ -1776,6 +2279,7 @@
             </w:r>
             <w:r>
               <w:rPr>
+                <w:noProof/>
                 <w:lang w:val="en-GB"/>
               </w:rPr>
               <w:drawing>
@@ -2002,6 +2506,7 @@
             </w:pPr>
             <w:r>
               <w:rPr>
+                <w:noProof/>
                 <w:lang w:val="en-GB"/>
               </w:rPr>
               <w:drawing>
@@ -2056,6 +2561,7 @@
             </w:r>
             <w:r>
               <w:rPr>
+                <w:noProof/>
                 <w:lang w:val="en-GB"/>
               </w:rPr>
               <w:drawing>
@@ -2286,6 +2792,7 @@
             </w:pPr>
             <w:r>
               <w:rPr>
+                <w:noProof/>
                 <w:lang w:val="en-GB"/>
               </w:rPr>
               <w:drawing>
@@ -2340,6 +2847,7 @@
             </w:r>
             <w:r>
               <w:rPr>
+                <w:noProof/>
                 <w:lang w:val="en-GB"/>
               </w:rPr>
               <w:drawing>
@@ -2393,6 +2901,7 @@
             </w:r>
             <w:r>
               <w:rPr>
+                <w:noProof/>
                 <w:lang w:val="en-GB"/>
               </w:rPr>
               <w:drawing>
@@ -2600,6 +3109,215 @@
           <w:lang w:val="en-GB"/>
         </w:rPr>
       </w:pPr>
+      <w:r>
+        <w:rPr>
+          <w:lang w:val="en-GB"/>
+        </w:rPr>
+        <w:br w:type="page"/>
+      </w:r>
+    </w:p>
+    <w:p>
+      <w:pPr>
+        <w:pStyle w:val="berschrift1"/>
+        <w:rPr>
+          <w:lang w:val="en-GB"/>
+        </w:rPr>
+      </w:pPr>
+      <w:bookmarkStart w:id="3" w:name="_Toc103505946"/>
+      <w:r>
+        <w:rPr>
+          <w:lang w:val="en-GB"/>
+        </w:rPr>
+        <w:lastRenderedPageBreak/>
+        <w:t>Management</w:t>
+      </w:r>
+      <w:bookmarkEnd w:id="3"/>
+    </w:p>
+    <w:p>
+      <w:pPr>
+        <w:pStyle w:val="berschrift2"/>
+        <w:rPr>
+          <w:lang w:val="en-GB"/>
+        </w:rPr>
+      </w:pPr>
+      <w:bookmarkStart w:id="4" w:name="_Toc103505947"/>
+      <w:r>
+        <w:rPr>
+          <w:lang w:val="en-GB"/>
+        </w:rPr>
+        <w:t>Device</w:t>
+      </w:r>
+      <w:bookmarkEnd w:id="4"/>
+    </w:p>
+    <w:p>
+      <w:pPr>
+        <w:rPr>
+          <w:rFonts w:asciiTheme="majorHAnsi" w:eastAsiaTheme="majorEastAsia" w:hAnsiTheme="majorHAnsi" w:cstheme="majorBidi"/>
+          <w:color w:val="000000" w:themeColor="text1"/>
+          <w:sz w:val="26"/>
+          <w:szCs w:val="26"/>
+          <w:lang w:val="en-GB"/>
+        </w:rPr>
+      </w:pPr>
+      <w:r>
+        <w:rPr>
+          <w:lang w:val="en-GB"/>
+        </w:rPr>
+        <w:br w:type="page"/>
+      </w:r>
+    </w:p>
+    <w:p>
+      <w:pPr>
+        <w:pStyle w:val="berschrift2"/>
+        <w:rPr>
+          <w:lang w:val="en-GB"/>
+        </w:rPr>
+      </w:pPr>
+      <w:bookmarkStart w:id="5" w:name="_Toc103505948"/>
+      <w:r>
+        <w:rPr>
+          <w:lang w:val="en-GB"/>
+        </w:rPr>
+        <w:lastRenderedPageBreak/>
+        <w:t>Notebook</w:t>
+      </w:r>
+      <w:bookmarkEnd w:id="5"/>
+    </w:p>
+    <w:p>
+      <w:pPr>
+        <w:rPr>
+          <w:rFonts w:asciiTheme="majorHAnsi" w:eastAsiaTheme="majorEastAsia" w:hAnsiTheme="majorHAnsi" w:cstheme="majorBidi"/>
+          <w:color w:val="000000" w:themeColor="text1"/>
+          <w:sz w:val="26"/>
+          <w:szCs w:val="26"/>
+          <w:lang w:val="en-GB"/>
+        </w:rPr>
+      </w:pPr>
+      <w:r>
+        <w:rPr>
+          <w:lang w:val="en-GB"/>
+        </w:rPr>
+        <w:br w:type="page"/>
+      </w:r>
+    </w:p>
+    <w:p>
+      <w:pPr>
+        <w:pStyle w:val="berschrift2"/>
+        <w:rPr>
+          <w:lang w:val="en-GB"/>
+        </w:rPr>
+      </w:pPr>
+      <w:bookmarkStart w:id="6" w:name="_Toc103505949"/>
+      <w:r>
+        <w:rPr>
+          <w:lang w:val="en-GB"/>
+        </w:rPr>
+        <w:lastRenderedPageBreak/>
+        <w:t>Template</w:t>
+      </w:r>
+      <w:bookmarkEnd w:id="6"/>
+    </w:p>
+    <w:p>
+      <w:pPr>
+        <w:rPr>
+          <w:rFonts w:asciiTheme="majorHAnsi" w:eastAsiaTheme="majorEastAsia" w:hAnsiTheme="majorHAnsi" w:cstheme="majorBidi"/>
+          <w:color w:val="000000" w:themeColor="text1"/>
+          <w:sz w:val="26"/>
+          <w:szCs w:val="26"/>
+          <w:lang w:val="en-GB"/>
+        </w:rPr>
+      </w:pPr>
+      <w:r>
+        <w:rPr>
+          <w:lang w:val="en-GB"/>
+        </w:rPr>
+        <w:br w:type="page"/>
+      </w:r>
+    </w:p>
+    <w:p>
+      <w:pPr>
+        <w:pStyle w:val="berschrift1"/>
+        <w:rPr>
+          <w:lang w:val="en-GB"/>
+        </w:rPr>
+      </w:pPr>
+      <w:bookmarkStart w:id="7" w:name="_Toc103505950"/>
+      <w:r>
+        <w:rPr>
+          <w:lang w:val="en-GB"/>
+        </w:rPr>
+        <w:lastRenderedPageBreak/>
+        <w:t>Backups</w:t>
+      </w:r>
+      <w:bookmarkEnd w:id="7"/>
+    </w:p>
+    <w:p>
+      <w:pPr>
+        <w:rPr>
+          <w:rFonts w:asciiTheme="majorHAnsi" w:eastAsiaTheme="majorEastAsia" w:hAnsiTheme="majorHAnsi" w:cstheme="majorBidi"/>
+          <w:color w:val="000000" w:themeColor="text1"/>
+          <w:sz w:val="32"/>
+          <w:szCs w:val="32"/>
+          <w:lang w:val="en-GB"/>
+        </w:rPr>
+      </w:pPr>
+      <w:r>
+        <w:rPr>
+          <w:lang w:val="en-GB"/>
+        </w:rPr>
+        <w:br w:type="page"/>
+      </w:r>
+    </w:p>
+    <w:p>
+      <w:pPr>
+        <w:pStyle w:val="berschrift1"/>
+        <w:rPr>
+          <w:lang w:val="en-GB"/>
+        </w:rPr>
+      </w:pPr>
+      <w:bookmarkStart w:id="8" w:name="_Toc103505951"/>
+      <w:r>
+        <w:rPr>
+          <w:lang w:val="en-GB"/>
+        </w:rPr>
+        <w:lastRenderedPageBreak/>
+        <w:t>Tools</w:t>
+      </w:r>
+      <w:bookmarkEnd w:id="8"/>
+    </w:p>
+    <w:p>
+      <w:pPr>
+        <w:rPr>
+          <w:rFonts w:asciiTheme="majorHAnsi" w:eastAsiaTheme="majorEastAsia" w:hAnsiTheme="majorHAnsi" w:cstheme="majorBidi"/>
+          <w:color w:val="000000" w:themeColor="text1"/>
+          <w:sz w:val="32"/>
+          <w:szCs w:val="32"/>
+          <w:lang w:val="en-GB"/>
+        </w:rPr>
+      </w:pPr>
+      <w:r>
+        <w:rPr>
+          <w:lang w:val="en-GB"/>
+        </w:rPr>
+        <w:br w:type="page"/>
+      </w:r>
+    </w:p>
+    <w:p>
+      <w:pPr>
+        <w:pStyle w:val="berschrift1"/>
+        <w:rPr>
+          <w:lang w:val="en-GB"/>
+        </w:rPr>
+      </w:pPr>
+      <w:bookmarkStart w:id="9" w:name="_Toc103505952"/>
+      <w:r>
+        <w:rPr>
+          <w:lang w:val="en-GB"/>
+        </w:rPr>
+        <w:lastRenderedPageBreak/>
+        <w:t>Scripting</w:t>
+      </w:r>
+      <w:bookmarkEnd w:id="9"/>
     </w:p>
     <w:sectPr>
       <w:footerReference w:type="default" r:id="rId11"/>

--- a/Manual.docx
+++ b/Manual.docx
@@ -464,7 +464,7 @@
             </w:rPr>
             <w:fldChar w:fldCharType="separate"/>
           </w:r>
-          <w:hyperlink w:anchor="_Toc103505943" w:history="1">
+          <w:hyperlink w:anchor="_Toc103698498" w:history="1">
             <w:r>
               <w:rPr>
                 <w:rStyle w:val="Hyperlink"/>
@@ -492,7 +492,7 @@
                 <w:noProof/>
                 <w:webHidden/>
               </w:rPr>
-              <w:instrText xml:space="preserve"> PAGEREF _Toc103505943 \h </w:instrText>
+              <w:instrText xml:space="preserve"> PAGEREF _Toc103698498 \h </w:instrText>
             </w:r>
             <w:r>
               <w:rPr>
@@ -535,7 +535,7 @@
               <w:lang w:eastAsia="de-DE"/>
             </w:rPr>
           </w:pPr>
-          <w:hyperlink w:anchor="_Toc103505944" w:history="1">
+          <w:hyperlink w:anchor="_Toc103698499" w:history="1">
             <w:r>
               <w:rPr>
                 <w:rStyle w:val="Hyperlink"/>
@@ -563,7 +563,7 @@
                 <w:noProof/>
                 <w:webHidden/>
               </w:rPr>
-              <w:instrText xml:space="preserve"> PAGEREF _Toc103505944 \h </w:instrText>
+              <w:instrText xml:space="preserve"> PAGEREF _Toc103698499 \h </w:instrText>
             </w:r>
             <w:r>
               <w:rPr>
@@ -606,7 +606,7 @@
               <w:lang w:eastAsia="de-DE"/>
             </w:rPr>
           </w:pPr>
-          <w:hyperlink w:anchor="_Toc103505945" w:history="1">
+          <w:hyperlink w:anchor="_Toc103698500" w:history="1">
             <w:r>
               <w:rPr>
                 <w:rStyle w:val="Hyperlink"/>
@@ -634,7 +634,7 @@
                 <w:noProof/>
                 <w:webHidden/>
               </w:rPr>
-              <w:instrText xml:space="preserve"> PAGEREF _Toc103505945 \h </w:instrText>
+              <w:instrText xml:space="preserve"> PAGEREF _Toc103698500 \h </w:instrText>
             </w:r>
             <w:r>
               <w:rPr>
@@ -677,7 +677,7 @@
               <w:lang w:eastAsia="de-DE"/>
             </w:rPr>
           </w:pPr>
-          <w:hyperlink w:anchor="_Toc103505946" w:history="1">
+          <w:hyperlink w:anchor="_Toc103698501" w:history="1">
             <w:r>
               <w:rPr>
                 <w:rStyle w:val="Hyperlink"/>
@@ -705,7 +705,7 @@
                 <w:noProof/>
                 <w:webHidden/>
               </w:rPr>
-              <w:instrText xml:space="preserve"> PAGEREF _Toc103505946 \h </w:instrText>
+              <w:instrText xml:space="preserve"> PAGEREF _Toc103698501 \h </w:instrText>
             </w:r>
             <w:r>
               <w:rPr>
@@ -748,7 +748,7 @@
               <w:lang w:eastAsia="de-DE"/>
             </w:rPr>
           </w:pPr>
-          <w:hyperlink w:anchor="_Toc103505947" w:history="1">
+          <w:hyperlink w:anchor="_Toc103698502" w:history="1">
             <w:r>
               <w:rPr>
                 <w:rStyle w:val="Hyperlink"/>
@@ -776,7 +776,7 @@
                 <w:noProof/>
                 <w:webHidden/>
               </w:rPr>
-              <w:instrText xml:space="preserve"> PAGEREF _Toc103505947 \h </w:instrText>
+              <w:instrText xml:space="preserve"> PAGEREF _Toc103698502 \h </w:instrText>
             </w:r>
             <w:r>
               <w:rPr>
@@ -819,7 +819,7 @@
               <w:lang w:eastAsia="de-DE"/>
             </w:rPr>
           </w:pPr>
-          <w:hyperlink w:anchor="_Toc103505948" w:history="1">
+          <w:hyperlink w:anchor="_Toc103698503" w:history="1">
             <w:r>
               <w:rPr>
                 <w:rStyle w:val="Hyperlink"/>
@@ -847,7 +847,7 @@
                 <w:noProof/>
                 <w:webHidden/>
               </w:rPr>
-              <w:instrText xml:space="preserve"> PAGEREF _Toc103505948 \h </w:instrText>
+              <w:instrText xml:space="preserve"> PAGEREF _Toc103698503 \h </w:instrText>
             </w:r>
             <w:r>
               <w:rPr>
@@ -890,7 +890,7 @@
               <w:lang w:eastAsia="de-DE"/>
             </w:rPr>
           </w:pPr>
-          <w:hyperlink w:anchor="_Toc103505949" w:history="1">
+          <w:hyperlink w:anchor="_Toc103698504" w:history="1">
             <w:r>
               <w:rPr>
                 <w:rStyle w:val="Hyperlink"/>
@@ -918,7 +918,7 @@
                 <w:noProof/>
                 <w:webHidden/>
               </w:rPr>
-              <w:instrText xml:space="preserve"> PAGEREF _Toc103505949 \h </w:instrText>
+              <w:instrText xml:space="preserve"> PAGEREF _Toc103698504 \h </w:instrText>
             </w:r>
             <w:r>
               <w:rPr>
@@ -961,7 +961,7 @@
               <w:lang w:eastAsia="de-DE"/>
             </w:rPr>
           </w:pPr>
-          <w:hyperlink w:anchor="_Toc103505950" w:history="1">
+          <w:hyperlink w:anchor="_Toc103698505" w:history="1">
             <w:r>
               <w:rPr>
                 <w:rStyle w:val="Hyperlink"/>
@@ -989,7 +989,7 @@
                 <w:noProof/>
                 <w:webHidden/>
               </w:rPr>
-              <w:instrText xml:space="preserve"> PAGEREF _Toc103505950 \h </w:instrText>
+              <w:instrText xml:space="preserve"> PAGEREF _Toc103698505 \h </w:instrText>
             </w:r>
             <w:r>
               <w:rPr>
@@ -1032,7 +1032,7 @@
               <w:lang w:eastAsia="de-DE"/>
             </w:rPr>
           </w:pPr>
-          <w:hyperlink w:anchor="_Toc103505951" w:history="1">
+          <w:hyperlink w:anchor="_Toc103698506" w:history="1">
             <w:r>
               <w:rPr>
                 <w:rStyle w:val="Hyperlink"/>
@@ -1060,7 +1060,7 @@
                 <w:noProof/>
                 <w:webHidden/>
               </w:rPr>
-              <w:instrText xml:space="preserve"> PAGEREF _Toc103505951 \h </w:instrText>
+              <w:instrText xml:space="preserve"> PAGEREF _Toc103698506 \h </w:instrText>
             </w:r>
             <w:r>
               <w:rPr>
@@ -1103,7 +1103,7 @@
               <w:lang w:eastAsia="de-DE"/>
             </w:rPr>
           </w:pPr>
-          <w:hyperlink w:anchor="_Toc103505952" w:history="1">
+          <w:hyperlink w:anchor="_Toc103698507" w:history="1">
             <w:r>
               <w:rPr>
                 <w:rStyle w:val="Hyperlink"/>
@@ -1131,7 +1131,7 @@
                 <w:noProof/>
                 <w:webHidden/>
               </w:rPr>
-              <w:instrText xml:space="preserve"> PAGEREF _Toc103505952 \h </w:instrText>
+              <w:instrText xml:space="preserve"> PAGEREF _Toc103698507 \h </w:instrText>
             </w:r>
             <w:r>
               <w:rPr>
@@ -1152,6 +1152,77 @@
                 <w:webHidden/>
               </w:rPr>
               <w:t>9</w:t>
+            </w:r>
+            <w:r>
+              <w:rPr>
+                <w:noProof/>
+                <w:webHidden/>
+              </w:rPr>
+              <w:fldChar w:fldCharType="end"/>
+            </w:r>
+          </w:hyperlink>
+        </w:p>
+        <w:p>
+          <w:pPr>
+            <w:pStyle w:val="Verzeichnis1"/>
+            <w:tabs>
+              <w:tab w:val="right" w:leader="dot" w:pos="9062"/>
+            </w:tabs>
+            <w:rPr>
+              <w:rFonts w:eastAsiaTheme="minorEastAsia"/>
+              <w:noProof/>
+              <w:lang w:eastAsia="de-DE"/>
+            </w:rPr>
+          </w:pPr>
+          <w:hyperlink w:anchor="_Toc103698508" w:history="1">
+            <w:r>
+              <w:rPr>
+                <w:rStyle w:val="Hyperlink"/>
+                <w:noProof/>
+                <w:lang w:val="en-GB"/>
+              </w:rPr>
+              <w:t>Testing without tablet</w:t>
+            </w:r>
+            <w:r>
+              <w:rPr>
+                <w:noProof/>
+                <w:webHidden/>
+              </w:rPr>
+              <w:tab/>
+            </w:r>
+            <w:r>
+              <w:rPr>
+                <w:noProof/>
+                <w:webHidden/>
+              </w:rPr>
+              <w:fldChar w:fldCharType="begin"/>
+            </w:r>
+            <w:r>
+              <w:rPr>
+                <w:noProof/>
+                <w:webHidden/>
+              </w:rPr>
+              <w:instrText xml:space="preserve"> PAGEREF _Toc103698508 \h </w:instrText>
+            </w:r>
+            <w:r>
+              <w:rPr>
+                <w:noProof/>
+                <w:webHidden/>
+              </w:rPr>
+            </w:r>
+            <w:r>
+              <w:rPr>
+                <w:noProof/>
+                <w:webHidden/>
+              </w:rPr>
+              <w:fldChar w:fldCharType="separate"/>
+            </w:r>
+            <w:r>
+              <w:rPr>
+                <w:noProof/>
+                <w:webHidden/>
+              </w:rPr>
+              <w:t>10</w:t>
             </w:r>
             <w:r>
               <w:rPr>
@@ -1206,7 +1277,7 @@
           <w:lang w:val="en-GB"/>
         </w:rPr>
       </w:pPr>
-      <w:bookmarkStart w:id="0" w:name="_Toc103505943"/>
+      <w:bookmarkStart w:id="0" w:name="_Toc103698498"/>
       <w:r>
         <w:rPr>
           <w:lang w:val="en-GB"/>
@@ -1266,7 +1337,7 @@
           <w:lang w:val="en-GB"/>
         </w:rPr>
       </w:pPr>
-      <w:bookmarkStart w:id="1" w:name="_Toc103505944"/>
+      <w:bookmarkStart w:id="1" w:name="_Toc103698499"/>
       <w:r>
         <w:rPr>
           <w:lang w:val="en-GB"/>
@@ -1370,7 +1441,7 @@
           <w:lang w:val="en-GB"/>
         </w:rPr>
       </w:pPr>
-      <w:bookmarkStart w:id="2" w:name="_Toc103505945"/>
+      <w:bookmarkStart w:id="2" w:name="_Toc103698500"/>
       <w:r>
         <w:rPr>
           <w:lang w:val="en-GB"/>
@@ -3123,7 +3194,7 @@
           <w:lang w:val="en-GB"/>
         </w:rPr>
       </w:pPr>
-      <w:bookmarkStart w:id="3" w:name="_Toc103505946"/>
+      <w:bookmarkStart w:id="3" w:name="_Toc103698501"/>
       <w:r>
         <w:rPr>
           <w:lang w:val="en-GB"/>
@@ -3140,7 +3211,7 @@
           <w:lang w:val="en-GB"/>
         </w:rPr>
       </w:pPr>
-      <w:bookmarkStart w:id="4" w:name="_Toc103505947"/>
+      <w:bookmarkStart w:id="4" w:name="_Toc103698502"/>
       <w:r>
         <w:rPr>
           <w:lang w:val="en-GB"/>
@@ -3173,7 +3244,7 @@
           <w:lang w:val="en-GB"/>
         </w:rPr>
       </w:pPr>
-      <w:bookmarkStart w:id="5" w:name="_Toc103505948"/>
+      <w:bookmarkStart w:id="5" w:name="_Toc103698503"/>
       <w:r>
         <w:rPr>
           <w:lang w:val="en-GB"/>
@@ -3207,7 +3278,7 @@
           <w:lang w:val="en-GB"/>
         </w:rPr>
       </w:pPr>
-      <w:bookmarkStart w:id="6" w:name="_Toc103505949"/>
+      <w:bookmarkStart w:id="6" w:name="_Toc103698504"/>
       <w:r>
         <w:rPr>
           <w:lang w:val="en-GB"/>
@@ -3241,7 +3312,7 @@
           <w:lang w:val="en-GB"/>
         </w:rPr>
       </w:pPr>
-      <w:bookmarkStart w:id="7" w:name="_Toc103505950"/>
+      <w:bookmarkStart w:id="7" w:name="_Toc103698505"/>
       <w:r>
         <w:rPr>
           <w:lang w:val="en-GB"/>
@@ -3275,7 +3346,7 @@
           <w:lang w:val="en-GB"/>
         </w:rPr>
       </w:pPr>
-      <w:bookmarkStart w:id="8" w:name="_Toc103505951"/>
+      <w:bookmarkStart w:id="8" w:name="_Toc103698506"/>
       <w:r>
         <w:rPr>
           <w:lang w:val="en-GB"/>
@@ -3309,7 +3380,7 @@
           <w:lang w:val="en-GB"/>
         </w:rPr>
       </w:pPr>
-      <w:bookmarkStart w:id="9" w:name="_Toc103505952"/>
+      <w:bookmarkStart w:id="9" w:name="_Toc103698507"/>
       <w:r>
         <w:rPr>
           <w:lang w:val="en-GB"/>
@@ -3318,6 +3389,86 @@
         <w:t>Scripting</w:t>
       </w:r>
       <w:bookmarkEnd w:id="9"/>
+    </w:p>
+    <w:p>
+      <w:pPr>
+        <w:rPr>
+          <w:rFonts w:asciiTheme="majorHAnsi" w:eastAsiaTheme="majorEastAsia" w:hAnsiTheme="majorHAnsi" w:cstheme="majorBidi"/>
+          <w:color w:val="000000" w:themeColor="text1"/>
+          <w:sz w:val="32"/>
+          <w:szCs w:val="32"/>
+          <w:lang w:val="en-GB"/>
+        </w:rPr>
+      </w:pPr>
+      <w:r>
+        <w:rPr>
+          <w:lang w:val="en-GB"/>
+        </w:rPr>
+        <w:br w:type="page"/>
+      </w:r>
+    </w:p>
+    <w:p>
+      <w:pPr>
+        <w:pStyle w:val="berschrift1"/>
+        <w:rPr>
+          <w:lang w:val="en-GB"/>
+        </w:rPr>
+      </w:pPr>
+      <w:bookmarkStart w:id="10" w:name="_Toc103698508"/>
+      <w:r>
+        <w:rPr>
+          <w:lang w:val="en-GB"/>
+        </w:rPr>
+        <w:lastRenderedPageBreak/>
+        <w:t>Testing without tablet</w:t>
+      </w:r>
+      <w:bookmarkEnd w:id="10"/>
+    </w:p>
+    <w:p>
+      <w:pPr>
+        <w:rPr>
+          <w:lang w:val="en-GB"/>
+        </w:rPr>
+      </w:pPr>
+      <w:r>
+        <w:rPr>
+          <w:lang w:val="en-GB"/>
+        </w:rPr>
+        <w:t>If you would like to test Slithin without owning a tablet you can use the emulator. The only perquisite is an installed Docker instance. The login information for the emulator:</w:t>
+      </w:r>
+    </w:p>
+    <w:p>
+      <w:pPr>
+        <w:rPr>
+          <w:lang w:val="en-GB"/>
+        </w:rPr>
+      </w:pPr>
+      <w:r>
+        <w:rPr>
+          <w:lang w:val="en-GB"/>
+        </w:rPr>
+        <w:t>IP: 127.0.0.1</w:t>
+      </w:r>
+    </w:p>
+    <w:p>
+      <w:pPr>
+        <w:rPr>
+          <w:lang w:val="en-GB"/>
+        </w:rPr>
+      </w:pPr>
+      <w:r>
+        <w:rPr>
+          <w:lang w:val="en-GB"/>
+        </w:rPr>
+        <w:t>Password: remarkable</w:t>
+      </w:r>
+    </w:p>
+    <w:p>
+      <w:pPr>
+        <w:rPr>
+          <w:lang w:val="en-GB"/>
+        </w:rPr>
+      </w:pPr>
     </w:p>
     <w:sectPr>
       <w:footerReference w:type="default" r:id="rId11"/>
@@ -3644,15 +3795,7 @@
                             <w:fldChar w:fldCharType="end"/>
                           </w:r>
                           <w:r>
-                            <w:t xml:space="preserve"> </w:t>
-                          </w:r>
-                          <w:proofErr w:type="spellStart"/>
-                          <w:r>
-                            <w:t>of</w:t>
-                          </w:r>
-                          <w:proofErr w:type="spellEnd"/>
-                          <w:r>
-                            <w:t xml:space="preserve"> </w:t>
+                            <w:t xml:space="preserve"> of </w:t>
                           </w:r>
                           <w:r>
                             <w:rPr>
@@ -3762,15 +3905,7 @@
                       <w:fldChar w:fldCharType="end"/>
                     </w:r>
                     <w:r>
-                      <w:t xml:space="preserve"> </w:t>
-                    </w:r>
-                    <w:proofErr w:type="spellStart"/>
-                    <w:r>
-                      <w:t>of</w:t>
-                    </w:r>
-                    <w:proofErr w:type="spellEnd"/>
-                    <w:r>
-                      <w:t xml:space="preserve"> </w:t>
+                      <w:t xml:space="preserve"> of </w:t>
                     </w:r>
                     <w:r>
                       <w:rPr>

--- a/Manual.docx
+++ b/Manual.docx
@@ -13,7 +13,6 @@
           <w:docPartUnique/>
         </w:docPartObj>
       </w:sdtPr>
-      <w:sdtEndPr/>
       <w:sdtContent>
         <w:p>
           <w:pPr>
@@ -3375,23 +3374,6 @@
     </w:p>
     <w:p>
       <w:pPr>
-        <w:pStyle w:val="berschrift1"/>
-        <w:rPr>
-          <w:lang w:val="en-GB"/>
-        </w:rPr>
-      </w:pPr>
-      <w:bookmarkStart w:id="9" w:name="_Toc103698507"/>
-      <w:r>
-        <w:rPr>
-          <w:lang w:val="en-GB"/>
-        </w:rPr>
-        <w:lastRenderedPageBreak/>
-        <w:t>Scripting</w:t>
-      </w:r>
-      <w:bookmarkEnd w:id="9"/>
-    </w:p>
-    <w:p>
-      <w:pPr>
         <w:rPr>
           <w:rFonts w:asciiTheme="majorHAnsi" w:eastAsiaTheme="majorEastAsia" w:hAnsiTheme="majorHAnsi" w:cstheme="majorBidi"/>
           <w:color w:val="000000" w:themeColor="text1"/>
@@ -3404,6 +3386,7 @@
         <w:rPr>
           <w:lang w:val="en-GB"/>
         </w:rPr>
+        <w:lastRenderedPageBreak/>
         <w:br w:type="page"/>
       </w:r>
     </w:p>
@@ -3414,7 +3397,7 @@
           <w:lang w:val="en-GB"/>
         </w:rPr>
       </w:pPr>
-      <w:bookmarkStart w:id="10" w:name="_Toc103698508"/>
+      <w:bookmarkStart w:id="9" w:name="_Toc103698508"/>
       <w:r>
         <w:rPr>
           <w:lang w:val="en-GB"/>
@@ -3422,7 +3405,7 @@
         <w:lastRenderedPageBreak/>
         <w:t>Testing without tablet</w:t>
       </w:r>
-      <w:bookmarkEnd w:id="10"/>
+      <w:bookmarkEnd w:id="9"/>
     </w:p>
     <w:p>
       <w:pPr>
@@ -3434,33 +3417,25 @@
         <w:rPr>
           <w:lang w:val="en-GB"/>
         </w:rPr>
-        <w:t>If you would like to test Slithin without owning a tablet you can use the emulator. The only perquisite is an installed Docker instance. The login information for the emulator:</w:t>
+        <w:t xml:space="preserve">If you would like to test Slithin without owning a tablet you can use the </w:t>
       </w:r>
-    </w:p>
-    <w:p>
-      <w:pPr>
-        <w:rPr>
-          <w:lang w:val="en-GB"/>
-        </w:rPr>
-      </w:pPr>
       <w:r>
         <w:rPr>
           <w:lang w:val="en-GB"/>
         </w:rPr>
-        <w:t>IP: 127.0.0.1</w:t>
+        <w:t>mock device</w:t>
       </w:r>
-    </w:p>
-    <w:p>
-      <w:pPr>
-        <w:rPr>
-          <w:lang w:val="en-GB"/>
-        </w:rPr>
-      </w:pPr>
       <w:r>
         <w:rPr>
           <w:lang w:val="en-GB"/>
         </w:rPr>
-        <w:t>Password: remarkable</w:t>
+        <w:t xml:space="preserve">. </w:t>
+      </w:r>
+      <w:r>
+        <w:rPr>
+          <w:lang w:val="en-GB"/>
+        </w:rPr>
+        <w:t>You can download it from the release page of Slithin. Simply replace the Slithin.Modules.Device.dll with Slithin.Modules.MockDevice.dll.</w:t>
       </w:r>
     </w:p>
     <w:p>
